--- a/assets/images/custom/marketing information.docx
+++ b/assets/images/custom/marketing information.docx
@@ -234,11 +234,9 @@
       </w:r>
     </w:p>
     <w:p>
-      <w:bookmarkStart w:id="0" w:name="_GoBack"/>
       <w:r>
         <w:t>Price is composed of set-up fee to tailor our solution to your needs and monthly maintenance fee. Solution can have one or more devices installed ant multiple entrances of your business center and many client side (business center tenants) terminals. Please contact us for details.</w:t>
       </w:r>
-      <w:bookmarkEnd w:id="0"/>
     </w:p>
     <w:p>
       <w:pPr>
@@ -651,6 +649,8 @@
       <w:r>
         <w:t>Where I can find some company</w:t>
       </w:r>
+      <w:bookmarkStart w:id="0" w:name="_GoBack"/>
+      <w:bookmarkEnd w:id="0"/>
     </w:p>
     <w:p>
       <w:r>
@@ -1309,6 +1309,27 @@
     <w:name w:val="Normal"/>
     <w:qFormat/>
   </w:style>
+  <w:style w:type="paragraph" w:styleId="Heading1">
+    <w:name w:val="heading 1"/>
+    <w:basedOn w:val="Normal"/>
+    <w:next w:val="Normal"/>
+    <w:link w:val="Heading1Char"/>
+    <w:uiPriority w:val="9"/>
+    <w:qFormat/>
+    <w:rsid w:val="00E211C5"/>
+    <w:pPr>
+      <w:keepNext/>
+      <w:keepLines/>
+      <w:spacing w:before="240" w:after="0"/>
+      <w:outlineLvl w:val="0"/>
+    </w:pPr>
+    <w:rPr>
+      <w:rFonts w:asciiTheme="majorHAnsi" w:eastAsiaTheme="majorEastAsia" w:hAnsiTheme="majorHAnsi" w:cstheme="majorBidi"/>
+      <w:color w:val="2E74B5" w:themeColor="accent1" w:themeShade="BF"/>
+      <w:sz w:val="32"/>
+      <w:szCs w:val="32"/>
+    </w:rPr>
+  </w:style>
   <w:style w:type="paragraph" w:styleId="Heading2">
     <w:name w:val="heading 2"/>
     <w:basedOn w:val="Normal"/>
@@ -1380,6 +1401,61 @@
       <w:color w:val="2E74B5" w:themeColor="accent1" w:themeShade="BF"/>
       <w:sz w:val="26"/>
       <w:szCs w:val="26"/>
+    </w:rPr>
+  </w:style>
+  <w:style w:type="character" w:customStyle="1" w:styleId="Heading1Char">
+    <w:name w:val="Heading 1 Char"/>
+    <w:basedOn w:val="DefaultParagraphFont"/>
+    <w:link w:val="Heading1"/>
+    <w:uiPriority w:val="9"/>
+    <w:rsid w:val="00E211C5"/>
+    <w:rPr>
+      <w:rFonts w:asciiTheme="majorHAnsi" w:eastAsiaTheme="majorEastAsia" w:hAnsiTheme="majorHAnsi" w:cstheme="majorBidi"/>
+      <w:color w:val="2E74B5" w:themeColor="accent1" w:themeShade="BF"/>
+      <w:sz w:val="32"/>
+      <w:szCs w:val="32"/>
+    </w:rPr>
+  </w:style>
+  <w:style w:type="paragraph" w:styleId="NormalWeb">
+    <w:name w:val="Normal (Web)"/>
+    <w:basedOn w:val="Normal"/>
+    <w:uiPriority w:val="99"/>
+    <w:semiHidden/>
+    <w:unhideWhenUsed/>
+    <w:rsid w:val="00E211C5"/>
+    <w:pPr>
+      <w:spacing w:before="100" w:beforeAutospacing="1" w:after="100" w:afterAutospacing="1" w:line="240" w:lineRule="auto"/>
+    </w:pPr>
+    <w:rPr>
+      <w:rFonts w:ascii="Times New Roman" w:eastAsia="Times New Roman" w:hAnsi="Times New Roman" w:cs="Times New Roman"/>
+      <w:sz w:val="24"/>
+      <w:szCs w:val="24"/>
+    </w:rPr>
+  </w:style>
+  <w:style w:type="paragraph" w:customStyle="1" w:styleId="explanation-content">
+    <w:name w:val="explanation-content"/>
+    <w:basedOn w:val="Normal"/>
+    <w:rsid w:val="00E211C5"/>
+    <w:pPr>
+      <w:spacing w:before="100" w:beforeAutospacing="1" w:after="100" w:afterAutospacing="1" w:line="240" w:lineRule="auto"/>
+    </w:pPr>
+    <w:rPr>
+      <w:rFonts w:ascii="Times New Roman" w:eastAsia="Times New Roman" w:hAnsi="Times New Roman" w:cs="Times New Roman"/>
+      <w:sz w:val="24"/>
+      <w:szCs w:val="24"/>
+    </w:rPr>
+  </w:style>
+  <w:style w:type="paragraph" w:customStyle="1" w:styleId="explanation-content-more">
+    <w:name w:val="explanation-content-more"/>
+    <w:basedOn w:val="Normal"/>
+    <w:rsid w:val="00E211C5"/>
+    <w:pPr>
+      <w:spacing w:before="100" w:beforeAutospacing="1" w:after="100" w:afterAutospacing="1" w:line="240" w:lineRule="auto"/>
+    </w:pPr>
+    <w:rPr>
+      <w:rFonts w:ascii="Times New Roman" w:eastAsia="Times New Roman" w:hAnsi="Times New Roman" w:cs="Times New Roman"/>
+      <w:sz w:val="24"/>
+      <w:szCs w:val="24"/>
     </w:rPr>
   </w:style>
 </w:styles>
